--- a/Designs/Main Design.docx
+++ b/Designs/Main Design.docx
@@ -156,7 +156,11 @@
           <w:tcPr>
             <w:tcW w:w="4135" w:type="dxa"/>
           </w:tcPr>
-          <w:p/>
+          <w:p>
+            <w:r>
+              <w:t>Company, Type, ward, manufacture, registration no, chasis no, engine no, year of make,seat type, seat capacity, amenities, seats</w:t>
+            </w:r>
+          </w:p>
         </w:tc>
       </w:tr>
       <w:tr>
@@ -180,7 +184,17 @@
           <w:tcPr>
             <w:tcW w:w="4135" w:type="dxa"/>
           </w:tcPr>
-          <w:p/>
+          <w:p>
+            <w:r>
+              <w:t xml:space="preserve">Company name, ticket prefix, tin no, phone no, brand name, email, timezone utc, slogan, maximum seats per booking, is aggregator, allow passenger sales, allow enroute sales, allow cargo sales, is return sales allowed, allow stock in, allow stock out, is other agents sales allowed, </w:t>
+            </w:r>
+            <w:r>
+              <w:t xml:space="preserve">is allowed different no of seat on return, maximum seats en route, maximum travel days allowed online, maximum travel days allowed agents, allowed future dates for cargo, allowed future dates for enroute, public sales termination, pos sales termination, voucher expiry days from date of ticket cancel, auto cancel reserve seat, auto cancel hold seat, cargo code prefix, [check- can send normal sms, can send short sms, allow sender sms of cargo delivery, can send en route sms, allow sender sms for cargo booking, allow receiver sms of cargo delivery, send special sms, allow receiver sms of cargo booking, print cargo copy], Separate ticket per seat, otp for cancel ticket, </w:t>
+            </w:r>
+            <w:r>
+              <w:t>branch contacts, address, bank name, bank account name, bank account no, collection wallet no, collection wallet type, service fee type, logo</w:t>
+            </w:r>
+          </w:p>
         </w:tc>
       </w:tr>
       <w:tr>
@@ -252,7 +266,11 @@
           <w:tcPr>
             <w:tcW w:w="4135" w:type="dxa"/>
           </w:tcPr>
-          <w:p/>
+          <w:p>
+            <w:r>
+              <w:t>Country, station name, station code – consider adding region and district</w:t>
+            </w:r>
+          </w:p>
         </w:tc>
       </w:tr>
       <w:tr>
@@ -276,7 +294,11 @@
           <w:tcPr>
             <w:tcW w:w="4135" w:type="dxa"/>
           </w:tcPr>
-          <w:p/>
+          <w:p>
+            <w:r>
+              <w:t>Company, logical bus name. status, type- ordinary, semiluxury, luxury. Is short route bus,   Manage boarding and dropping points</w:t>
+            </w:r>
+          </w:p>
         </w:tc>
       </w:tr>
       <w:tr>
@@ -300,7 +322,16 @@
           <w:tcPr>
             <w:tcW w:w="4135" w:type="dxa"/>
           </w:tcPr>
-          <w:p/>
+          <w:p>
+            <w:r>
+              <w:t>Type-user, super user, company user</w:t>
+            </w:r>
+          </w:p>
+          <w:p>
+            <w:r>
+              <w:t>Username, email, name, phone no, status</w:t>
+            </w:r>
+          </w:p>
         </w:tc>
       </w:tr>
       <w:tr>
@@ -324,16 +355,25 @@
           <w:tcPr>
             <w:tcW w:w="4135" w:type="dxa"/>
           </w:tcPr>
-          <w:p/>
-        </w:tc>
-      </w:tr>
-      <w:tr>
-        <w:tc>
-          <w:tcPr>
-            <w:tcW w:w="2245" w:type="dxa"/>
-          </w:tcPr>
-          <w:p>
-            <w:r>
+          <w:p>
+            <w:r>
+              <w:t>Dealer name, currency, username, email,commission amount, pay type-</w:t>
+            </w:r>
+            <w:r>
+              <w:lastRenderedPageBreak/>
+              <w:t>postpaid prepaid, companies/aggregators, bank name, account name, account no, account type, additional information, bank branch address</w:t>
+            </w:r>
+          </w:p>
+        </w:tc>
+      </w:tr>
+      <w:tr>
+        <w:tc>
+          <w:tcPr>
+            <w:tcW w:w="2245" w:type="dxa"/>
+          </w:tcPr>
+          <w:p>
+            <w:r>
+              <w:lastRenderedPageBreak/>
               <w:t>Booking</w:t>
             </w:r>
           </w:p>
@@ -348,7 +388,20 @@
           <w:tcPr>
             <w:tcW w:w="4135" w:type="dxa"/>
           </w:tcPr>
-          <w:p/>
+          <w:p>
+            <w:r>
+              <w:t xml:space="preserve">These are derived attributes: </w:t>
+            </w:r>
+            <w:r>
+              <w:t>booking id, ticket id, status, booking type, booking datetime, origin, destination, via, travel datetime, arrival datetime, bus, plate no, is return, fare, pay mode, pay status, pay phone, seat sno, seat no, seat class, passenger name, gender, category, phone, passport, email, tra id, booked by agent, agent class, operator, brand name, aggregator, collection point, platform, IMEI1, error, wallet transaction id, pay request time, pay response time, actual pb, operator tin, agent tin, agent wht tin,</w:t>
+            </w:r>
+            <w:r>
+              <w:t xml:space="preserve"> merchant, merchant external transaction id, is date changed, date changed by, date change datetime, date change penalty, date change previous penalty, date change fare change, </w:t>
+            </w:r>
+            <w:r>
+              <w:t>date change previous fare change</w:t>
+            </w:r>
+          </w:p>
         </w:tc>
       </w:tr>
       <w:tr>
